--- a/word/搜尋(Search)問題(深度).docx
+++ b/word/搜尋(Search)問題(深度).docx
@@ -48,16 +48,16 @@
         <w:ind w:right="62"/>
         <w:jc w:val="center"/>
         <w:rPr>
-          <w:rFonts w:ascii="Times New Roman" w:eastAsia="Times New Roman" w:hAnsi="Times New Roman" w:cs="Times New Roman" w:hint="eastAsia"/>
-        </w:rPr>
-      </w:pPr>
-    </w:p>
-    <w:p>
-      <w:pPr>
-        <w:spacing w:after="14"/>
-        <w:ind w:right="62"/>
-        <w:rPr>
-          <w:rFonts w:ascii="Times New Roman" w:eastAsia="Times New Roman" w:hAnsi="Times New Roman" w:cs="Times New Roman" w:hint="eastAsia"/>
+          <w:rFonts w:ascii="Times New Roman" w:eastAsia="Times New Roman" w:hAnsi="Times New Roman" w:cs="Times New Roman"/>
+        </w:rPr>
+      </w:pPr>
+    </w:p>
+    <w:p>
+      <w:pPr>
+        <w:spacing w:after="14"/>
+        <w:ind w:right="62"/>
+        <w:rPr>
+          <w:rFonts w:ascii="Times New Roman" w:eastAsia="Times New Roman" w:hAnsi="Times New Roman" w:cs="Times New Roman"/>
         </w:rPr>
       </w:pPr>
       <w:r>
@@ -112,21 +112,7 @@
         <w:rPr>
           <w:rFonts w:ascii="新細明體" w:eastAsia="新細明體" w:hAnsi="新細明體" w:cs="新細明體" w:hint="eastAsia"/>
         </w:rPr>
-        <w:t>，它是將每</w:t>
-      </w:r>
-      <w:proofErr w:type="gramStart"/>
-      <w:r>
-        <w:rPr>
-          <w:rFonts w:ascii="新細明體" w:eastAsia="新細明體" w:hAnsi="新細明體" w:cs="新細明體" w:hint="eastAsia"/>
-        </w:rPr>
-        <w:t>個</w:t>
-      </w:r>
-      <w:proofErr w:type="gramEnd"/>
-      <w:r>
-        <w:rPr>
-          <w:rFonts w:ascii="新細明體" w:eastAsia="新細明體" w:hAnsi="新細明體" w:cs="新細明體" w:hint="eastAsia"/>
-        </w:rPr>
-        <w:t>階層的節點都走訪完後才到下一層。</w:t>
+        <w:t>，它是將每個階層的節點都走訪完後才到下一層。</w:t>
       </w:r>
       <w:r>
         <w:rPr>
@@ -141,7 +127,7 @@
         <w:ind w:right="62"/>
         <w:jc w:val="center"/>
         <w:rPr>
-          <w:rFonts w:ascii="Times New Roman" w:eastAsia="Times New Roman" w:hAnsi="Times New Roman" w:cs="Times New Roman" w:hint="eastAsia"/>
+          <w:rFonts w:ascii="Times New Roman" w:eastAsia="Times New Roman" w:hAnsi="Times New Roman" w:cs="Times New Roman"/>
         </w:rPr>
       </w:pPr>
       <w:r>
@@ -255,66 +241,58 @@
         </w:rPr>
         <w:t xml:space="preserve"> A </w:t>
       </w:r>
-      <w:proofErr w:type="gramStart"/>
       <w:r>
         <w:rPr>
           <w:rFonts w:ascii="Times New Roman" w:hAnsi="Times New Roman" w:cs="Times New Roman" w:hint="eastAsia"/>
         </w:rPr>
-        <w:t>節點為根節點</w:t>
-      </w:r>
-      <w:proofErr w:type="gramEnd"/>
+        <w:t>節點為根節點，</w:t>
+      </w:r>
       <w:r>
         <w:rPr>
           <w:rFonts w:ascii="Times New Roman" w:hAnsi="Times New Roman" w:cs="Times New Roman" w:hint="eastAsia"/>
         </w:rPr>
-        <w:t>，</w:t>
+        <w:t xml:space="preserve">B </w:t>
       </w:r>
       <w:r>
         <w:rPr>
           <w:rFonts w:ascii="Times New Roman" w:hAnsi="Times New Roman" w:cs="Times New Roman" w:hint="eastAsia"/>
         </w:rPr>
-        <w:t xml:space="preserve">B </w:t>
+        <w:t>節點為</w:t>
       </w:r>
       <w:r>
         <w:rPr>
           <w:rFonts w:ascii="Times New Roman" w:hAnsi="Times New Roman" w:cs="Times New Roman" w:hint="eastAsia"/>
         </w:rPr>
-        <w:t>節點為</w:t>
+        <w:t xml:space="preserve"> D </w:t>
       </w:r>
       <w:r>
         <w:rPr>
           <w:rFonts w:ascii="Times New Roman" w:hAnsi="Times New Roman" w:cs="Times New Roman" w:hint="eastAsia"/>
         </w:rPr>
-        <w:t xml:space="preserve"> D </w:t>
+        <w:t>節點的父節點，</w:t>
       </w:r>
       <w:r>
         <w:rPr>
           <w:rFonts w:ascii="Times New Roman" w:hAnsi="Times New Roman" w:cs="Times New Roman" w:hint="eastAsia"/>
         </w:rPr>
-        <w:t>節點的父節點，</w:t>
+        <w:t xml:space="preserve">D </w:t>
       </w:r>
       <w:r>
         <w:rPr>
           <w:rFonts w:ascii="Times New Roman" w:hAnsi="Times New Roman" w:cs="Times New Roman" w:hint="eastAsia"/>
         </w:rPr>
-        <w:t xml:space="preserve">D </w:t>
+        <w:t>節點則為</w:t>
       </w:r>
       <w:r>
         <w:rPr>
           <w:rFonts w:ascii="Times New Roman" w:hAnsi="Times New Roman" w:cs="Times New Roman" w:hint="eastAsia"/>
         </w:rPr>
-        <w:t>節點則為</w:t>
+        <w:t xml:space="preserve"> B </w:t>
       </w:r>
       <w:r>
         <w:rPr>
           <w:rFonts w:ascii="Times New Roman" w:hAnsi="Times New Roman" w:cs="Times New Roman" w:hint="eastAsia"/>
         </w:rPr>
-        <w:t xml:space="preserve"> B </w:t>
-      </w:r>
-      <w:r>
-        <w:rPr>
-          <w:rFonts w:ascii="Times New Roman" w:hAnsi="Times New Roman" w:cs="Times New Roman" w:hint="eastAsia"/>
-        </w:rPr>
         <w:t>節點的子節點。</w:t>
       </w:r>
     </w:p>
@@ -323,16 +301,16 @@
         <w:spacing w:after="14"/>
         <w:ind w:right="62"/>
         <w:rPr>
-          <w:rFonts w:ascii="Times New Roman" w:hAnsi="Times New Roman" w:cs="Times New Roman" w:hint="eastAsia"/>
-        </w:rPr>
-      </w:pPr>
-    </w:p>
-    <w:p>
-      <w:pPr>
-        <w:spacing w:after="14"/>
-        <w:ind w:right="62"/>
-        <w:rPr>
-          <w:rFonts w:ascii="Times New Roman" w:eastAsia="Times New Roman" w:hAnsi="Times New Roman" w:cs="Times New Roman" w:hint="eastAsia"/>
+          <w:rFonts w:ascii="Times New Roman" w:hAnsi="Times New Roman" w:cs="Times New Roman"/>
+        </w:rPr>
+      </w:pPr>
+    </w:p>
+    <w:p>
+      <w:pPr>
+        <w:spacing w:after="14"/>
+        <w:ind w:right="62"/>
+        <w:rPr>
+          <w:rFonts w:ascii="Times New Roman" w:eastAsia="Times New Roman" w:hAnsi="Times New Roman" w:cs="Times New Roman"/>
         </w:rPr>
       </w:pPr>
       <w:r>
@@ -353,7 +331,7 @@
         <w:spacing w:after="14"/>
         <w:ind w:right="62"/>
         <w:rPr>
-          <w:rFonts w:ascii="Times New Roman" w:eastAsia="Times New Roman" w:hAnsi="Times New Roman" w:cs="Times New Roman" w:hint="eastAsia"/>
+          <w:rFonts w:ascii="Times New Roman" w:eastAsia="Times New Roman" w:hAnsi="Times New Roman" w:cs="Times New Roman"/>
         </w:rPr>
       </w:pPr>
       <w:r>
@@ -368,19 +346,11 @@
         </w:rPr>
         <w:t xml:space="preserve"> 2 </w:t>
       </w:r>
-      <w:proofErr w:type="gramStart"/>
-      <w:r>
-        <w:rPr>
-          <w:rFonts w:ascii="新細明體" w:eastAsia="新細明體" w:hAnsi="新細明體" w:cs="新細明體" w:hint="eastAsia"/>
-        </w:rPr>
-        <w:t>個</w:t>
-      </w:r>
-      <w:proofErr w:type="gramEnd"/>
-      <w:r>
-        <w:rPr>
-          <w:rFonts w:ascii="新細明體" w:eastAsia="新細明體" w:hAnsi="新細明體" w:cs="新細明體" w:hint="eastAsia"/>
-        </w:rPr>
-        <w:t>值，第</w:t>
+      <w:r>
+        <w:rPr>
+          <w:rFonts w:ascii="新細明體" w:eastAsia="新細明體" w:hAnsi="新細明體" w:cs="新細明體" w:hint="eastAsia"/>
+        </w:rPr>
+        <w:t>個值，第</w:t>
       </w:r>
       <w:r>
         <w:rPr>
@@ -388,19 +358,11 @@
         </w:rPr>
         <w:t xml:space="preserve"> 1 </w:t>
       </w:r>
-      <w:proofErr w:type="gramStart"/>
-      <w:r>
-        <w:rPr>
-          <w:rFonts w:ascii="新細明體" w:eastAsia="新細明體" w:hAnsi="新細明體" w:cs="新細明體" w:hint="eastAsia"/>
-        </w:rPr>
-        <w:t>個</w:t>
-      </w:r>
-      <w:proofErr w:type="gramEnd"/>
-      <w:r>
-        <w:rPr>
-          <w:rFonts w:ascii="新細明體" w:eastAsia="新細明體" w:hAnsi="新細明體" w:cs="新細明體" w:hint="eastAsia"/>
-        </w:rPr>
-        <w:t>為節點的名稱，第</w:t>
+      <w:r>
+        <w:rPr>
+          <w:rFonts w:ascii="新細明體" w:eastAsia="新細明體" w:hAnsi="新細明體" w:cs="新細明體" w:hint="eastAsia"/>
+        </w:rPr>
+        <w:t>個為節點的名稱，第</w:t>
       </w:r>
       <w:r>
         <w:rPr>
@@ -408,19 +370,11 @@
         </w:rPr>
         <w:t xml:space="preserve"> 2 </w:t>
       </w:r>
-      <w:proofErr w:type="gramStart"/>
-      <w:r>
-        <w:rPr>
-          <w:rFonts w:ascii="新細明體" w:eastAsia="新細明體" w:hAnsi="新細明體" w:cs="新細明體" w:hint="eastAsia"/>
-        </w:rPr>
-        <w:t>個</w:t>
-      </w:r>
-      <w:proofErr w:type="gramEnd"/>
-      <w:r>
-        <w:rPr>
-          <w:rFonts w:ascii="新細明體" w:eastAsia="新細明體" w:hAnsi="新細明體" w:cs="新細明體" w:hint="eastAsia"/>
-        </w:rPr>
-        <w:t>為父節點的名稱。</w:t>
+      <w:r>
+        <w:rPr>
+          <w:rFonts w:ascii="新細明體" w:eastAsia="新細明體" w:hAnsi="新細明體" w:cs="新細明體" w:hint="eastAsia"/>
+        </w:rPr>
+        <w:t>個為父節點的名稱。</w:t>
       </w:r>
       <w:r>
         <w:rPr>
@@ -449,7 +403,7 @@
         <w:spacing w:after="14"/>
         <w:ind w:right="62"/>
         <w:rPr>
-          <w:rFonts w:ascii="Times New Roman" w:eastAsia="Times New Roman" w:hAnsi="Times New Roman" w:cs="Times New Roman" w:hint="eastAsia"/>
+          <w:rFonts w:ascii="Times New Roman" w:eastAsia="Times New Roman" w:hAnsi="Times New Roman" w:cs="Times New Roman"/>
         </w:rPr>
       </w:pPr>
       <w:r>
@@ -470,14 +424,26 @@
         <w:spacing w:after="14"/>
         <w:ind w:right="62"/>
         <w:rPr>
-          <w:rFonts w:ascii="Times New Roman" w:eastAsia="Times New Roman" w:hAnsi="Times New Roman" w:cs="Times New Roman" w:hint="eastAsia"/>
-        </w:rPr>
-      </w:pPr>
-      <w:r>
-        <w:rPr>
-          <w:rFonts w:ascii="新細明體" w:eastAsia="新細明體" w:hAnsi="新細明體" w:cs="新細明體" w:hint="eastAsia"/>
-        </w:rPr>
-        <w:t>以廣度優先方式依序輸出所有拜訪節點的名稱。</w:t>
+          <w:rFonts w:ascii="Times New Roman" w:eastAsia="Times New Roman" w:hAnsi="Times New Roman" w:cs="Times New Roman"/>
+        </w:rPr>
+      </w:pPr>
+      <w:r>
+        <w:rPr>
+          <w:rFonts w:ascii="新細明體" w:eastAsia="新細明體" w:hAnsi="新細明體" w:cs="新細明體" w:hint="eastAsia"/>
+        </w:rPr>
+        <w:t>以</w:t>
+      </w:r>
+      <w:r>
+        <w:rPr>
+          <w:rFonts w:ascii="新細明體" w:eastAsia="新細明體" w:hAnsi="新細明體" w:cs="新細明體" w:hint="eastAsia"/>
+        </w:rPr>
+        <w:t>深度</w:t>
+      </w:r>
+      <w:r>
+        <w:rPr>
+          <w:rFonts w:ascii="新細明體" w:eastAsia="新細明體" w:hAnsi="新細明體" w:cs="新細明體" w:hint="eastAsia"/>
+        </w:rPr>
+        <w:t>優先方式依序輸出所有拜訪節點的名稱。</w:t>
       </w:r>
       <w:r>
         <w:rPr>
@@ -491,7 +457,7 @@
         <w:spacing w:after="14"/>
         <w:ind w:right="62"/>
         <w:rPr>
-          <w:rFonts w:ascii="Times New Roman" w:hAnsi="Times New Roman" w:cs="Times New Roman" w:hint="eastAsia"/>
+          <w:rFonts w:ascii="Times New Roman" w:hAnsi="Times New Roman" w:cs="Times New Roman"/>
         </w:rPr>
       </w:pPr>
       <w:r>
@@ -506,28 +472,14 @@
         <w:spacing w:after="14"/>
         <w:ind w:right="62"/>
         <w:rPr>
-          <w:rFonts w:ascii="Times New Roman" w:eastAsia="Times New Roman" w:hAnsi="Times New Roman" w:cs="Times New Roman" w:hint="eastAsia"/>
-        </w:rPr>
-      </w:pPr>
-      <w:r>
-        <w:rPr>
-          <w:rFonts w:ascii="新細明體" w:eastAsia="新細明體" w:hAnsi="新細明體" w:cs="新細明體" w:hint="eastAsia"/>
-        </w:rPr>
-        <w:t>輸入範例：</w:t>
-      </w:r>
-      <w:proofErr w:type="gramStart"/>
-      <w:r>
-        <w:rPr>
-          <w:rFonts w:ascii="新細明體" w:eastAsia="新細明體" w:hAnsi="新細明體" w:cs="新細明體" w:hint="eastAsia"/>
-        </w:rPr>
-        <w:t>【</w:t>
-      </w:r>
-      <w:proofErr w:type="gramEnd"/>
-      <w:r>
-        <w:rPr>
-          <w:rFonts w:ascii="新細明體" w:eastAsia="新細明體" w:hAnsi="新細明體" w:cs="新細明體" w:hint="eastAsia"/>
-        </w:rPr>
-        <w:t>檔名：</w:t>
+          <w:rFonts w:ascii="Times New Roman" w:eastAsia="Times New Roman" w:hAnsi="Times New Roman" w:cs="Times New Roman"/>
+        </w:rPr>
+      </w:pPr>
+      <w:r>
+        <w:rPr>
+          <w:rFonts w:ascii="新細明體" w:eastAsia="新細明體" w:hAnsi="新細明體" w:cs="新細明體" w:hint="eastAsia"/>
+        </w:rPr>
+        <w:t>輸入範例：【檔名：</w:t>
       </w:r>
       <w:r>
         <w:rPr>
@@ -535,14 +487,12 @@
         </w:rPr>
         <w:t>in.txt</w:t>
       </w:r>
-      <w:proofErr w:type="gramStart"/>
       <w:r>
         <w:rPr>
           <w:rFonts w:ascii="新細明體" w:eastAsia="新細明體" w:hAnsi="新細明體" w:cs="新細明體" w:hint="eastAsia"/>
         </w:rPr>
         <w:t>】</w:t>
       </w:r>
-      <w:proofErr w:type="gramEnd"/>
       <w:r>
         <w:rPr>
           <w:rFonts w:ascii="Times New Roman" w:eastAsia="Times New Roman" w:hAnsi="Times New Roman" w:cs="Times New Roman" w:hint="eastAsia"/>
@@ -562,7 +512,22 @@
         <w:rPr>
           <w:rFonts w:ascii="Times New Roman" w:eastAsia="Times New Roman" w:hAnsi="Times New Roman" w:cs="Times New Roman"/>
         </w:rPr>
-        <w:t xml:space="preserve">8 A </w:t>
+        <w:t>8</w:t>
+      </w:r>
+    </w:p>
+    <w:p>
+      <w:pPr>
+        <w:spacing w:after="14"/>
+        <w:ind w:right="62"/>
+        <w:rPr>
+          <w:rFonts w:ascii="Times New Roman" w:eastAsia="Times New Roman" w:hAnsi="Times New Roman" w:cs="Times New Roman"/>
+        </w:rPr>
+      </w:pPr>
+      <w:r>
+        <w:rPr>
+          <w:rFonts w:ascii="Times New Roman" w:eastAsia="Times New Roman" w:hAnsi="Times New Roman" w:cs="Times New Roman"/>
+        </w:rPr>
+        <w:t>A</w:t>
       </w:r>
     </w:p>
     <w:p>
@@ -682,6 +647,7 @@
         <w:rPr>
           <w:rFonts w:ascii="Times New Roman" w:eastAsia="Times New Roman" w:hAnsi="Times New Roman" w:cs="Times New Roman"/>
         </w:rPr>
+        <w:lastRenderedPageBreak/>
         <w:t xml:space="preserve"> </w:t>
       </w:r>
     </w:p>
@@ -690,29 +656,14 @@
         <w:spacing w:after="14"/>
         <w:ind w:right="62"/>
         <w:rPr>
-          <w:rFonts w:ascii="Times New Roman" w:eastAsia="Times New Roman" w:hAnsi="Times New Roman" w:cs="Times New Roman" w:hint="eastAsia"/>
-        </w:rPr>
-      </w:pPr>
-      <w:r>
-        <w:rPr>
-          <w:rFonts w:ascii="新細明體" w:eastAsia="新細明體" w:hAnsi="新細明體" w:cs="新細明體" w:hint="eastAsia"/>
-        </w:rPr>
-        <w:lastRenderedPageBreak/>
-        <w:t>輸出範例：</w:t>
-      </w:r>
-      <w:proofErr w:type="gramStart"/>
-      <w:r>
-        <w:rPr>
-          <w:rFonts w:ascii="新細明體" w:eastAsia="新細明體" w:hAnsi="新細明體" w:cs="新細明體" w:hint="eastAsia"/>
-        </w:rPr>
-        <w:t>【</w:t>
-      </w:r>
-      <w:proofErr w:type="gramEnd"/>
-      <w:r>
-        <w:rPr>
-          <w:rFonts w:ascii="新細明體" w:eastAsia="新細明體" w:hAnsi="新細明體" w:cs="新細明體" w:hint="eastAsia"/>
-        </w:rPr>
-        <w:t>檔名：</w:t>
+          <w:rFonts w:ascii="Times New Roman" w:eastAsia="Times New Roman" w:hAnsi="Times New Roman" w:cs="Times New Roman"/>
+        </w:rPr>
+      </w:pPr>
+      <w:r>
+        <w:rPr>
+          <w:rFonts w:ascii="新細明體" w:eastAsia="新細明體" w:hAnsi="新細明體" w:cs="新細明體" w:hint="eastAsia"/>
+        </w:rPr>
+        <w:t>輸出範例：【檔名：</w:t>
       </w:r>
       <w:r>
         <w:rPr>
@@ -720,14 +671,12 @@
         </w:rPr>
         <w:t>out.txt</w:t>
       </w:r>
-      <w:proofErr w:type="gramStart"/>
       <w:r>
         <w:rPr>
           <w:rFonts w:ascii="新細明體" w:eastAsia="新細明體" w:hAnsi="新細明體" w:cs="新細明體" w:hint="eastAsia"/>
         </w:rPr>
         <w:t>】</w:t>
       </w:r>
-      <w:proofErr w:type="gramEnd"/>
       <w:r>
         <w:rPr>
           <w:rFonts w:ascii="Times New Roman" w:eastAsia="Times New Roman" w:hAnsi="Times New Roman" w:cs="Times New Roman" w:hint="eastAsia"/>
